--- a/45K211_07_ProjectProposal_V3.0.docx
+++ b/45K211_07_ProjectProposal_V3.0.docx
@@ -3545,8 +3545,6 @@
       <w:r>
         <w:br w:type="page"/>
       </w:r>
-      <w:bookmarkStart w:id="0" w:name="_GoBack"/>
-      <w:bookmarkEnd w:id="0"/>
     </w:p>
     <w:p>
       <w:pPr>
@@ -14234,6 +14232,23 @@
     </w:p>
     <w:p>
       <w:pPr>
+        <w:rPr>
+          <w:rFonts w:ascii="Times New Roman" w:eastAsia="Times New Roman" w:hAnsi="Times New Roman" w:cs="Times New Roman"/>
+          <w:sz w:val="24"/>
+          <w:szCs w:val="24"/>
+        </w:rPr>
+      </w:pPr>
+      <w:r>
+        <w:rPr>
+          <w:rFonts w:ascii="Times New Roman" w:eastAsia="Times New Roman" w:hAnsi="Times New Roman" w:cs="Times New Roman"/>
+          <w:sz w:val="24"/>
+          <w:szCs w:val="24"/>
+        </w:rPr>
+        <w:br w:type="page"/>
+      </w:r>
+    </w:p>
+    <w:p>
+      <w:pPr>
         <w:pStyle w:val="Heading1"/>
         <w:numPr>
           <w:ilvl w:val="0"/>
@@ -14251,6 +14266,7 @@
           <w:sz w:val="24"/>
           <w:szCs w:val="24"/>
         </w:rPr>
+        <w:lastRenderedPageBreak/>
         <w:t>MASTER SCHEDULE</w:t>
       </w:r>
     </w:p>
@@ -14271,8 +14287,8 @@
       </w:tblPr>
       <w:tblGrid>
         <w:gridCol w:w="988"/>
-        <w:gridCol w:w="3118"/>
-        <w:gridCol w:w="1126"/>
+        <w:gridCol w:w="2409"/>
+        <w:gridCol w:w="1835"/>
         <w:gridCol w:w="2000"/>
         <w:gridCol w:w="2050"/>
       </w:tblGrid>
@@ -14319,7 +14335,7 @@
         </w:tc>
         <w:tc>
           <w:tcPr>
-            <w:tcW w:w="3118" w:type="dxa"/>
+            <w:tcW w:w="2409" w:type="dxa"/>
             <w:shd w:val="clear" w:color="auto" w:fill="F1F1F1"/>
             <w:vAlign w:val="center"/>
           </w:tcPr>
@@ -14356,7 +14372,7 @@
         </w:tc>
         <w:tc>
           <w:tcPr>
-            <w:tcW w:w="1126" w:type="dxa"/>
+            <w:tcW w:w="1835" w:type="dxa"/>
             <w:shd w:val="clear" w:color="auto" w:fill="F1F1F1"/>
             <w:vAlign w:val="center"/>
           </w:tcPr>
@@ -14500,14 +14516,13 @@
                 <w:sz w:val="24"/>
                 <w:szCs w:val="24"/>
               </w:rPr>
-              <w:lastRenderedPageBreak/>
               <w:t>1</w:t>
             </w:r>
           </w:p>
         </w:tc>
         <w:tc>
           <w:tcPr>
-            <w:tcW w:w="3118" w:type="dxa"/>
+            <w:tcW w:w="2409" w:type="dxa"/>
             <w:vAlign w:val="center"/>
           </w:tcPr>
           <w:p>
@@ -14587,7 +14602,7 @@
         </w:tc>
         <w:tc>
           <w:tcPr>
-            <w:tcW w:w="1126" w:type="dxa"/>
+            <w:tcW w:w="1835" w:type="dxa"/>
             <w:vAlign w:val="center"/>
           </w:tcPr>
           <w:p>
@@ -14798,7 +14813,7 @@
         </w:tc>
         <w:tc>
           <w:tcPr>
-            <w:tcW w:w="3118" w:type="dxa"/>
+            <w:tcW w:w="2409" w:type="dxa"/>
             <w:vAlign w:val="center"/>
           </w:tcPr>
           <w:p>
@@ -14812,7 +14827,6 @@
               </w:pBdr>
               <w:spacing w:before="1"/>
               <w:ind w:right="227"/>
-              <w:jc w:val="both"/>
               <w:rPr>
                 <w:rFonts w:ascii="Times New Roman" w:eastAsia="Times New Roman" w:hAnsi="Times New Roman" w:cs="Times New Roman"/>
                 <w:sz w:val="24"/>
@@ -15093,7 +15107,7 @@
         </w:tc>
         <w:tc>
           <w:tcPr>
-            <w:tcW w:w="1126" w:type="dxa"/>
+            <w:tcW w:w="1835" w:type="dxa"/>
             <w:vAlign w:val="center"/>
           </w:tcPr>
           <w:p>
@@ -15242,7 +15256,7 @@
         </w:tc>
         <w:tc>
           <w:tcPr>
-            <w:tcW w:w="3118" w:type="dxa"/>
+            <w:tcW w:w="2409" w:type="dxa"/>
             <w:vAlign w:val="center"/>
           </w:tcPr>
           <w:p>
@@ -15256,7 +15270,6 @@
               </w:pBdr>
               <w:spacing w:before="1"/>
               <w:ind w:right="227"/>
-              <w:jc w:val="both"/>
               <w:rPr>
                 <w:rFonts w:ascii="Times New Roman" w:eastAsia="Times New Roman" w:hAnsi="Times New Roman" w:cs="Times New Roman"/>
                 <w:color w:val="000000"/>
@@ -15414,7 +15427,7 @@
         </w:tc>
         <w:tc>
           <w:tcPr>
-            <w:tcW w:w="1126" w:type="dxa"/>
+            <w:tcW w:w="1835" w:type="dxa"/>
             <w:vAlign w:val="center"/>
           </w:tcPr>
           <w:p>
@@ -15600,7 +15613,7 @@
         </w:tc>
         <w:tc>
           <w:tcPr>
-            <w:tcW w:w="3118" w:type="dxa"/>
+            <w:tcW w:w="2409" w:type="dxa"/>
             <w:vAlign w:val="center"/>
           </w:tcPr>
           <w:p>
@@ -15695,7 +15708,7 @@
         </w:tc>
         <w:tc>
           <w:tcPr>
-            <w:tcW w:w="1126" w:type="dxa"/>
+            <w:tcW w:w="1835" w:type="dxa"/>
             <w:vAlign w:val="center"/>
           </w:tcPr>
           <w:p>
@@ -15865,7 +15878,7 @@
         </w:tc>
         <w:tc>
           <w:tcPr>
-            <w:tcW w:w="3118" w:type="dxa"/>
+            <w:tcW w:w="2409" w:type="dxa"/>
             <w:vAlign w:val="center"/>
           </w:tcPr>
           <w:p>
@@ -15933,7 +15946,7 @@
         </w:tc>
         <w:tc>
           <w:tcPr>
-            <w:tcW w:w="1126" w:type="dxa"/>
+            <w:tcW w:w="1835" w:type="dxa"/>
             <w:vAlign w:val="center"/>
           </w:tcPr>
           <w:p>
@@ -16081,7 +16094,7 @@
         </w:tc>
         <w:tc>
           <w:tcPr>
-            <w:tcW w:w="3118" w:type="dxa"/>
+            <w:tcW w:w="2409" w:type="dxa"/>
             <w:vAlign w:val="center"/>
           </w:tcPr>
           <w:p>
@@ -16268,7 +16281,7 @@
         </w:tc>
         <w:tc>
           <w:tcPr>
-            <w:tcW w:w="1126" w:type="dxa"/>
+            <w:tcW w:w="1835" w:type="dxa"/>
             <w:vAlign w:val="center"/>
           </w:tcPr>
           <w:p>
@@ -16414,7 +16427,7 @@
         </w:tc>
         <w:tc>
           <w:tcPr>
-            <w:tcW w:w="3118" w:type="dxa"/>
+            <w:tcW w:w="2409" w:type="dxa"/>
             <w:vAlign w:val="center"/>
           </w:tcPr>
           <w:p>
@@ -16559,6 +16572,8 @@
               </w:rPr>
               <w:t xml:space="preserve"> </w:t>
             </w:r>
+            <w:bookmarkStart w:id="0" w:name="_GoBack"/>
+            <w:bookmarkEnd w:id="0"/>
             <w:r>
               <w:rPr>
                 <w:rFonts w:ascii="Times New Roman" w:eastAsia="Times New Roman" w:hAnsi="Times New Roman" w:cs="Times New Roman"/>
@@ -16571,7 +16586,7 @@
         </w:tc>
         <w:tc>
           <w:tcPr>
-            <w:tcW w:w="1126" w:type="dxa"/>
+            <w:tcW w:w="1835" w:type="dxa"/>
             <w:vAlign w:val="center"/>
           </w:tcPr>
           <w:p>
@@ -16720,7 +16735,7 @@
         </w:tc>
         <w:tc>
           <w:tcPr>
-            <w:tcW w:w="3118" w:type="dxa"/>
+            <w:tcW w:w="2409" w:type="dxa"/>
             <w:vAlign w:val="center"/>
           </w:tcPr>
           <w:p>
@@ -16754,7 +16769,7 @@
         </w:tc>
         <w:tc>
           <w:tcPr>
-            <w:tcW w:w="1126" w:type="dxa"/>
+            <w:tcW w:w="1835" w:type="dxa"/>
             <w:vAlign w:val="center"/>
           </w:tcPr>
           <w:p>
@@ -16905,13 +16920,14 @@
                 <w:sz w:val="24"/>
                 <w:szCs w:val="24"/>
               </w:rPr>
+              <w:lastRenderedPageBreak/>
               <w:t>9</w:t>
             </w:r>
           </w:p>
         </w:tc>
         <w:tc>
           <w:tcPr>
-            <w:tcW w:w="3118" w:type="dxa"/>
+            <w:tcW w:w="2409" w:type="dxa"/>
             <w:vAlign w:val="center"/>
           </w:tcPr>
           <w:p>
@@ -16945,7 +16961,7 @@
         </w:tc>
         <w:tc>
           <w:tcPr>
-            <w:tcW w:w="1126" w:type="dxa"/>
+            <w:tcW w:w="1835" w:type="dxa"/>
             <w:vAlign w:val="center"/>
           </w:tcPr>
           <w:p>
@@ -17087,14 +17103,13 @@
                 <w:sz w:val="24"/>
                 <w:szCs w:val="24"/>
               </w:rPr>
-              <w:lastRenderedPageBreak/>
               <w:t>10</w:t>
             </w:r>
           </w:p>
         </w:tc>
         <w:tc>
           <w:tcPr>
-            <w:tcW w:w="3118" w:type="dxa"/>
+            <w:tcW w:w="2409" w:type="dxa"/>
             <w:vAlign w:val="center"/>
           </w:tcPr>
           <w:p>
@@ -17128,7 +17143,7 @@
         </w:tc>
         <w:tc>
           <w:tcPr>
-            <w:tcW w:w="1126" w:type="dxa"/>
+            <w:tcW w:w="1835" w:type="dxa"/>
             <w:vAlign w:val="center"/>
           </w:tcPr>
           <w:p>
@@ -17276,7 +17291,7 @@
         </w:tc>
         <w:tc>
           <w:tcPr>
-            <w:tcW w:w="3118" w:type="dxa"/>
+            <w:tcW w:w="2409" w:type="dxa"/>
             <w:vAlign w:val="center"/>
           </w:tcPr>
           <w:p>
@@ -17310,7 +17325,7 @@
         </w:tc>
         <w:tc>
           <w:tcPr>
-            <w:tcW w:w="1126" w:type="dxa"/>
+            <w:tcW w:w="1835" w:type="dxa"/>
             <w:vAlign w:val="center"/>
           </w:tcPr>
           <w:p>
@@ -17458,7 +17473,7 @@
         </w:tc>
         <w:tc>
           <w:tcPr>
-            <w:tcW w:w="3118" w:type="dxa"/>
+            <w:tcW w:w="2409" w:type="dxa"/>
             <w:vAlign w:val="center"/>
           </w:tcPr>
           <w:p>
@@ -17492,7 +17507,7 @@
         </w:tc>
         <w:tc>
           <w:tcPr>
-            <w:tcW w:w="1126" w:type="dxa"/>
+            <w:tcW w:w="1835" w:type="dxa"/>
             <w:vAlign w:val="center"/>
           </w:tcPr>
           <w:p>
@@ -17640,7 +17655,7 @@
         </w:tc>
         <w:tc>
           <w:tcPr>
-            <w:tcW w:w="3118" w:type="dxa"/>
+            <w:tcW w:w="2409" w:type="dxa"/>
             <w:vAlign w:val="center"/>
           </w:tcPr>
           <w:p>
@@ -17782,7 +17797,7 @@
         </w:tc>
         <w:tc>
           <w:tcPr>
-            <w:tcW w:w="1126" w:type="dxa"/>
+            <w:tcW w:w="1835" w:type="dxa"/>
             <w:vAlign w:val="center"/>
           </w:tcPr>
           <w:p>
@@ -17920,7 +17935,7 @@
         </w:tc>
         <w:tc>
           <w:tcPr>
-            <w:tcW w:w="3118" w:type="dxa"/>
+            <w:tcW w:w="2409" w:type="dxa"/>
             <w:vAlign w:val="center"/>
           </w:tcPr>
           <w:p>
@@ -18002,7 +18017,7 @@
         </w:tc>
         <w:tc>
           <w:tcPr>
-            <w:tcW w:w="1126" w:type="dxa"/>
+            <w:tcW w:w="1835" w:type="dxa"/>
             <w:vAlign w:val="center"/>
           </w:tcPr>
           <w:p>
@@ -18099,6 +18114,23 @@
     </w:p>
     <w:p>
       <w:pPr>
+        <w:rPr>
+          <w:rFonts w:ascii="Times New Roman" w:eastAsia="Times New Roman" w:hAnsi="Times New Roman" w:cs="Times New Roman"/>
+          <w:sz w:val="24"/>
+          <w:szCs w:val="24"/>
+        </w:rPr>
+      </w:pPr>
+      <w:r>
+        <w:rPr>
+          <w:rFonts w:ascii="Times New Roman" w:eastAsia="Times New Roman" w:hAnsi="Times New Roman" w:cs="Times New Roman"/>
+          <w:sz w:val="24"/>
+          <w:szCs w:val="24"/>
+        </w:rPr>
+        <w:br w:type="page"/>
+      </w:r>
+    </w:p>
+    <w:p>
+      <w:pPr>
         <w:pStyle w:val="Heading1"/>
         <w:numPr>
           <w:ilvl w:val="0"/>
@@ -18118,6 +18150,7 @@
           <w:sz w:val="24"/>
           <w:szCs w:val="24"/>
         </w:rPr>
+        <w:lastRenderedPageBreak/>
         <w:t>ROLES AND RESPONSIBILITIES</w:t>
       </w:r>
     </w:p>
@@ -25821,7 +25854,7 @@
 </file>
 
 <file path=customXml/itemProps1.xml><?xml version="1.0" encoding="utf-8"?>
-<ds:datastoreItem xmlns:ds="http://schemas.openxmlformats.org/officeDocument/2006/customXml" ds:itemID="{CEB0FABC-A6C9-4FEF-8A58-A0AD78DF6B02}">
+<ds:datastoreItem xmlns:ds="http://schemas.openxmlformats.org/officeDocument/2006/customXml" ds:itemID="{6835C05B-8B91-4D59-8AF8-C3493202CD80}">
   <ds:schemaRefs>
     <ds:schemaRef ds:uri="http://schemas.openxmlformats.org/officeDocument/2006/bibliography"/>
   </ds:schemaRefs>
